--- a/Test Specification/Test Case/Test Case มอดูลบริการ ดูประวัติการเปลี่ยนตู้.docx
+++ b/Test Specification/Test Case/Test Case มอดูลบริการ ดูประวัติการเปลี่ยนตู้.docx
@@ -71,7 +71,7 @@
       <w:tr>
         <w:tc>
           <w:tcPr>
-            <w:tcW w:w="1322" w:type="dxa"/>
+            <w:tcW w:w="1308" w:type="dxa"/>
             <w:shd w:val="clear" w:color="auto" w:fill="92D050"/>
           </w:tcPr>
           <w:p>
@@ -92,7 +92,7 @@
         </w:tc>
         <w:tc>
           <w:tcPr>
-            <w:tcW w:w="1380" w:type="dxa"/>
+            <w:tcW w:w="1372" w:type="dxa"/>
           </w:tcPr>
           <w:p>
             <w:r>
@@ -111,7 +111,7 @@
         </w:tc>
         <w:tc>
           <w:tcPr>
-            <w:tcW w:w="3054" w:type="dxa"/>
+            <w:tcW w:w="3154" w:type="dxa"/>
             <w:shd w:val="clear" w:color="auto" w:fill="92D050"/>
           </w:tcPr>
           <w:p>
@@ -132,7 +132,7 @@
         </w:tc>
         <w:tc>
           <w:tcPr>
-            <w:tcW w:w="7472" w:type="dxa"/>
+            <w:tcW w:w="7394" w:type="dxa"/>
             <w:gridSpan w:val="6"/>
           </w:tcPr>
           <w:p>
@@ -160,7 +160,7 @@
       <w:tr>
         <w:tc>
           <w:tcPr>
-            <w:tcW w:w="1322" w:type="dxa"/>
+            <w:tcW w:w="1308" w:type="dxa"/>
             <w:shd w:val="clear" w:color="auto" w:fill="92D050"/>
           </w:tcPr>
           <w:p>
@@ -181,7 +181,7 @@
         </w:tc>
         <w:tc>
           <w:tcPr>
-            <w:tcW w:w="1380" w:type="dxa"/>
+            <w:tcW w:w="1372" w:type="dxa"/>
           </w:tcPr>
           <w:p>
             <w:r>
@@ -209,7 +209,7 @@
         </w:tc>
         <w:tc>
           <w:tcPr>
-            <w:tcW w:w="3054" w:type="dxa"/>
+            <w:tcW w:w="3154" w:type="dxa"/>
             <w:shd w:val="clear" w:color="auto" w:fill="92D050"/>
           </w:tcPr>
           <w:p>
@@ -230,7 +230,7 @@
         </w:tc>
         <w:tc>
           <w:tcPr>
-            <w:tcW w:w="7472" w:type="dxa"/>
+            <w:tcW w:w="7394" w:type="dxa"/>
             <w:gridSpan w:val="6"/>
           </w:tcPr>
           <w:p>
@@ -250,7 +250,7 @@
       <w:tr>
         <w:tc>
           <w:tcPr>
-            <w:tcW w:w="1322" w:type="dxa"/>
+            <w:tcW w:w="1308" w:type="dxa"/>
             <w:shd w:val="clear" w:color="auto" w:fill="92D050"/>
           </w:tcPr>
           <w:p>
@@ -272,7 +272,7 @@
         </w:tc>
         <w:tc>
           <w:tcPr>
-            <w:tcW w:w="1380" w:type="dxa"/>
+            <w:tcW w:w="1372" w:type="dxa"/>
             <w:shd w:val="clear" w:color="auto" w:fill="92D050"/>
           </w:tcPr>
           <w:p>
@@ -294,7 +294,7 @@
         </w:tc>
         <w:tc>
           <w:tcPr>
-            <w:tcW w:w="3054" w:type="dxa"/>
+            <w:tcW w:w="3154" w:type="dxa"/>
             <w:shd w:val="clear" w:color="auto" w:fill="92D050"/>
           </w:tcPr>
           <w:p>
@@ -316,7 +316,7 @@
         </w:tc>
         <w:tc>
           <w:tcPr>
-            <w:tcW w:w="1042" w:type="dxa"/>
+            <w:tcW w:w="1021" w:type="dxa"/>
             <w:shd w:val="clear" w:color="auto" w:fill="92D050"/>
           </w:tcPr>
           <w:p>
@@ -338,7 +338,7 @@
         </w:tc>
         <w:tc>
           <w:tcPr>
-            <w:tcW w:w="986" w:type="dxa"/>
+            <w:tcW w:w="971" w:type="dxa"/>
             <w:shd w:val="clear" w:color="auto" w:fill="92D050"/>
           </w:tcPr>
           <w:p>
@@ -360,7 +360,7 @@
         </w:tc>
         <w:tc>
           <w:tcPr>
-            <w:tcW w:w="1461" w:type="dxa"/>
+            <w:tcW w:w="1460" w:type="dxa"/>
             <w:shd w:val="clear" w:color="auto" w:fill="92D050"/>
           </w:tcPr>
           <w:p>
@@ -382,7 +382,7 @@
         </w:tc>
         <w:tc>
           <w:tcPr>
-            <w:tcW w:w="1370" w:type="dxa"/>
+            <w:tcW w:w="1360" w:type="dxa"/>
             <w:shd w:val="clear" w:color="auto" w:fill="92D050"/>
           </w:tcPr>
           <w:p>
@@ -404,7 +404,7 @@
         </w:tc>
         <w:tc>
           <w:tcPr>
-            <w:tcW w:w="1232" w:type="dxa"/>
+            <w:tcW w:w="1209" w:type="dxa"/>
             <w:shd w:val="clear" w:color="auto" w:fill="92D050"/>
           </w:tcPr>
           <w:p>
@@ -426,7 +426,7 @@
         </w:tc>
         <w:tc>
           <w:tcPr>
-            <w:tcW w:w="1381" w:type="dxa"/>
+            <w:tcW w:w="1373" w:type="dxa"/>
             <w:shd w:val="clear" w:color="auto" w:fill="92D050"/>
           </w:tcPr>
           <w:p>
@@ -450,7 +450,7 @@
       <w:tr>
         <w:tc>
           <w:tcPr>
-            <w:tcW w:w="1322" w:type="dxa"/>
+            <w:tcW w:w="1308" w:type="dxa"/>
           </w:tcPr>
           <w:p>
             <w:r>
@@ -483,11 +483,13 @@
             <w:r>
               <w:t>01</w:t>
             </w:r>
-          </w:p>
-        </w:tc>
-        <w:tc>
-          <w:tcPr>
-            <w:tcW w:w="1380" w:type="dxa"/>
+            <w:bookmarkStart w:id="0" w:name="_GoBack"/>
+            <w:bookmarkEnd w:id="0"/>
+          </w:p>
+        </w:tc>
+        <w:tc>
+          <w:tcPr>
+            <w:tcW w:w="1372" w:type="dxa"/>
           </w:tcPr>
           <w:p>
             <w:r>
@@ -497,40 +499,50 @@
         </w:tc>
         <w:tc>
           <w:tcPr>
-            <w:tcW w:w="3054" w:type="dxa"/>
-          </w:tcPr>
+            <w:tcW w:w="3154" w:type="dxa"/>
+          </w:tcPr>
+          <w:p>
+            <w:r>
+              <w:rPr>
+                <w:rFonts w:hint="cs"/>
+                <w:cs/>
+              </w:rPr>
+              <w:t xml:space="preserve">ดูประวัติการเปลี่ยนตู้ </w:t>
+            </w:r>
+            <w:r>
+              <w:rPr>
+                <w:color w:val="000000"/>
+                <w:cs/>
+              </w:rPr>
+              <w:t>กรณี</w:t>
+            </w:r>
+            <w:r>
+              <w:rPr>
+                <w:rFonts w:hint="cs"/>
+                <w:color w:val="000000"/>
+                <w:cs/>
+              </w:rPr>
+              <w:t>เลือกดู</w:t>
+            </w:r>
+            <w:r>
+              <w:rPr>
+                <w:color w:val="000000"/>
+                <w:cs/>
+              </w:rPr>
+              <w:t>ข้อมูล</w:t>
+            </w:r>
+            <w:r>
+              <w:rPr>
+                <w:rFonts w:hint="cs"/>
+                <w:cs/>
+              </w:rPr>
+              <w:t>การเปลี่ยนตู้ก่อนหน้าถูกต้องทั้งหมด</w:t>
+            </w:r>
+          </w:p>
           <w:p>
             <w:pPr>
               <w:pStyle w:val="Caption"/>
             </w:pPr>
-            <w:r>
-              <w:rPr>
-                <w:rFonts w:hint="cs"/>
-                <w:cs/>
-              </w:rPr>
-              <w:t xml:space="preserve">ดูประวัติการเปลี่ยนตู้ </w:t>
-            </w:r>
-            <w:r>
-              <w:rPr>
-                <w:color w:val="000000"/>
-                <w:cs/>
-              </w:rPr>
-              <w:t>กรณีข้อมูล</w:t>
-            </w:r>
-            <w:r>
-              <w:rPr>
-                <w:rFonts w:hint="cs"/>
-                <w:cs/>
-              </w:rPr>
-              <w:t>การเปลี่ยนตู้</w:t>
-            </w:r>
-            <w:r>
-              <w:rPr>
-                <w:color w:val="000000"/>
-                <w:cs/>
-              </w:rPr>
-              <w:t>ถูกต้องทั้งหมด</w:t>
-            </w:r>
             <w:r>
               <w:rPr>
                 <w:rFonts w:hint="cs"/>
@@ -551,20 +563,14 @@
               <w:rPr>
                 <w:color w:val="auto"/>
               </w:rPr>
-              <w:t>_</w:t>
-            </w:r>
+              <w:t xml:space="preserve">_ </w:t>
+            </w:r>
+            <w:proofErr w:type="spellStart"/>
             <w:r>
               <w:rPr>
                 <w:color w:val="auto"/>
               </w:rPr>
-              <w:t xml:space="preserve"> </w:t>
-            </w:r>
-            <w:proofErr w:type="spellStart"/>
-            <w:r>
-              <w:rPr>
-                <w:color w:val="auto"/>
-              </w:rPr>
-              <w:t>information_success</w:t>
+              <w:t>previous_information_success</w:t>
             </w:r>
             <w:proofErr w:type="spellEnd"/>
             <w:r>
@@ -579,13 +585,13 @@
         </w:tc>
         <w:tc>
           <w:tcPr>
-            <w:tcW w:w="1042" w:type="dxa"/>
+            <w:tcW w:w="1021" w:type="dxa"/>
           </w:tcPr>
           <w:p/>
         </w:tc>
         <w:tc>
           <w:tcPr>
-            <w:tcW w:w="986" w:type="dxa"/>
+            <w:tcW w:w="971" w:type="dxa"/>
           </w:tcPr>
           <w:p>
             <w:pPr>
@@ -605,7 +611,7 @@
         </w:tc>
         <w:tc>
           <w:tcPr>
-            <w:tcW w:w="1461" w:type="dxa"/>
+            <w:tcW w:w="1460" w:type="dxa"/>
           </w:tcPr>
           <w:p>
             <w:pPr>
@@ -618,7 +624,7 @@
         </w:tc>
         <w:tc>
           <w:tcPr>
-            <w:tcW w:w="1370" w:type="dxa"/>
+            <w:tcW w:w="1360" w:type="dxa"/>
           </w:tcPr>
           <w:p>
             <w:pPr>
@@ -631,15 +637,15 @@
         </w:tc>
         <w:tc>
           <w:tcPr>
-            <w:tcW w:w="1232" w:type="dxa"/>
+            <w:tcW w:w="1209" w:type="dxa"/>
           </w:tcPr>
           <w:p>
             <w:r>
               <w:rPr>
                 <w:rFonts w:eastAsia="Calibri"/>
-                <w:color w:val="auto"/>
-              </w:rPr>
-              <w:sym w:font="Wingdings" w:char="F0FC"/>
+                <w:cs/>
+              </w:rPr>
+              <w:t></w:t>
             </w:r>
             <w:r>
               <w:rPr>
@@ -685,7 +691,7 @@
         </w:tc>
         <w:tc>
           <w:tcPr>
-            <w:tcW w:w="1381" w:type="dxa"/>
+            <w:tcW w:w="1373" w:type="dxa"/>
           </w:tcPr>
           <w:p>
             <w:pPr>
@@ -699,7 +705,7 @@
       <w:tr>
         <w:tc>
           <w:tcPr>
-            <w:tcW w:w="1322" w:type="dxa"/>
+            <w:tcW w:w="1308" w:type="dxa"/>
           </w:tcPr>
           <w:p>
             <w:r>
@@ -736,7 +742,7 @@
         </w:tc>
         <w:tc>
           <w:tcPr>
-            <w:tcW w:w="1380" w:type="dxa"/>
+            <w:tcW w:w="1372" w:type="dxa"/>
           </w:tcPr>
           <w:p>
             <w:r>
@@ -746,7 +752,7 @@
         </w:tc>
         <w:tc>
           <w:tcPr>
-            <w:tcW w:w="3054" w:type="dxa"/>
+            <w:tcW w:w="3154" w:type="dxa"/>
           </w:tcPr>
           <w:p>
             <w:r>
@@ -783,7 +789,7 @@
                 <w:rFonts w:hint="cs"/>
                 <w:cs/>
               </w:rPr>
-              <w:t>การเปลี่ยนตู้ก่อนหน้าถูกต้องทั้งหมด</w:t>
+              <w:t>การเปลี่ยนตู้ล่าสุดถูกต้องทั้งหมด</w:t>
             </w:r>
           </w:p>
           <w:p>
@@ -819,7 +825,7 @@
               <w:rPr>
                 <w:color w:val="auto"/>
               </w:rPr>
-              <w:t>previous_information_success</w:t>
+              <w:t>latest_information_success</w:t>
             </w:r>
             <w:proofErr w:type="spellEnd"/>
             <w:r>
@@ -834,13 +840,13 @@
         </w:tc>
         <w:tc>
           <w:tcPr>
-            <w:tcW w:w="1042" w:type="dxa"/>
+            <w:tcW w:w="1021" w:type="dxa"/>
           </w:tcPr>
           <w:p/>
         </w:tc>
         <w:tc>
           <w:tcPr>
-            <w:tcW w:w="986" w:type="dxa"/>
+            <w:tcW w:w="971" w:type="dxa"/>
           </w:tcPr>
           <w:p>
             <w:pPr>
@@ -860,7 +866,7 @@
         </w:tc>
         <w:tc>
           <w:tcPr>
-            <w:tcW w:w="1461" w:type="dxa"/>
+            <w:tcW w:w="1460" w:type="dxa"/>
           </w:tcPr>
           <w:p>
             <w:pPr>
@@ -873,7 +879,7 @@
         </w:tc>
         <w:tc>
           <w:tcPr>
-            <w:tcW w:w="1370" w:type="dxa"/>
+            <w:tcW w:w="1360" w:type="dxa"/>
           </w:tcPr>
           <w:p>
             <w:pPr>
@@ -886,15 +892,15 @@
         </w:tc>
         <w:tc>
           <w:tcPr>
-            <w:tcW w:w="1232" w:type="dxa"/>
+            <w:tcW w:w="1209" w:type="dxa"/>
           </w:tcPr>
           <w:p>
             <w:r>
               <w:rPr>
                 <w:rFonts w:eastAsia="Calibri"/>
-                <w:color w:val="auto"/>
-              </w:rPr>
-              <w:sym w:font="Wingdings" w:char="F0FC"/>
+                <w:cs/>
+              </w:rPr>
+              <w:t></w:t>
             </w:r>
             <w:r>
               <w:rPr>
@@ -940,7 +946,7 @@
         </w:tc>
         <w:tc>
           <w:tcPr>
-            <w:tcW w:w="1381" w:type="dxa"/>
+            <w:tcW w:w="1373" w:type="dxa"/>
           </w:tcPr>
           <w:p>
             <w:pPr>
@@ -1458,6 +1464,9 @@
             <w:tcW w:w="3154" w:type="dxa"/>
           </w:tcPr>
           <w:p>
+            <w:pPr>
+              <w:pStyle w:val="Caption"/>
+            </w:pPr>
             <w:r>
               <w:rPr>
                 <w:rFonts w:hint="cs"/>
@@ -1478,41 +1487,8 @@
                 <w:color w:val="000000"/>
                 <w:cs/>
               </w:rPr>
-              <w:t>เลือกดู</w:t>
-            </w:r>
-            <w:r>
-              <w:rPr>
-                <w:color w:val="000000"/>
-                <w:cs/>
-              </w:rPr>
-              <w:t>ข้อมูล</w:t>
-            </w:r>
-            <w:r>
-              <w:rPr>
-                <w:rFonts w:hint="cs"/>
-                <w:cs/>
-              </w:rPr>
-              <w:t>การเปลี่ยนตู้</w:t>
-            </w:r>
-            <w:r>
-              <w:rPr>
-                <w:rFonts w:hint="cs"/>
-                <w:cs/>
-              </w:rPr>
-              <w:t>ล่าสุด</w:t>
-            </w:r>
-            <w:r>
-              <w:rPr>
-                <w:rFonts w:hint="cs"/>
-                <w:cs/>
-              </w:rPr>
-              <w:t>ถูกต้องทั้งหมด</w:t>
-            </w:r>
-          </w:p>
-          <w:p>
-            <w:pPr>
-              <w:pStyle w:val="Caption"/>
-            </w:pPr>
+              <w:t>เลือกดูประวัติการเปลี่ยนตู้แบบเต็ม</w:t>
+            </w:r>
             <w:r>
               <w:rPr>
                 <w:rFonts w:hint="cs"/>
@@ -1535,20 +1511,12 @@
               </w:rPr>
               <w:t xml:space="preserve">_ </w:t>
             </w:r>
-            <w:bookmarkStart w:id="0" w:name="_GoBack"/>
             <w:proofErr w:type="spellStart"/>
             <w:r>
               <w:rPr>
                 <w:color w:val="auto"/>
               </w:rPr>
-              <w:t>latest</w:t>
-            </w:r>
-            <w:bookmarkEnd w:id="0"/>
-            <w:r>
-              <w:rPr>
-                <w:color w:val="auto"/>
-              </w:rPr>
-              <w:t>_information_success</w:t>
+              <w:t>information_full</w:t>
             </w:r>
             <w:proofErr w:type="spellEnd"/>
             <w:r>
@@ -1621,9 +1589,9 @@
             <w:r>
               <w:rPr>
                 <w:rFonts w:eastAsia="Calibri"/>
-                <w:color w:val="auto"/>
-              </w:rPr>
-              <w:sym w:font="Wingdings" w:char="F0FC"/>
+                <w:cs/>
+              </w:rPr>
+              <w:t></w:t>
             </w:r>
             <w:r>
               <w:rPr>
@@ -1643,249 +1611,6 @@
             <w:pPr>
               <w:rPr>
                 <w:cs/>
-              </w:rPr>
-            </w:pPr>
-            <w:r>
-              <w:rPr>
-                <w:rFonts w:eastAsia="Calibri"/>
-                <w:cs/>
-              </w:rPr>
-              <w:t></w:t>
-            </w:r>
-            <w:r>
-              <w:rPr>
-                <w:cs/>
-              </w:rPr>
-              <w:t xml:space="preserve"> </w:t>
-            </w:r>
-            <w:r>
-              <w:rPr>
-                <w:rFonts w:hint="cs"/>
-                <w:cs/>
-              </w:rPr>
-              <w:t>ไม่ผ่าน</w:t>
-            </w:r>
-          </w:p>
-        </w:tc>
-        <w:tc>
-          <w:tcPr>
-            <w:tcW w:w="1373" w:type="dxa"/>
-          </w:tcPr>
-          <w:p>
-            <w:pPr>
-              <w:rPr>
-                <w:cs/>
-              </w:rPr>
-            </w:pPr>
-          </w:p>
-        </w:tc>
-      </w:tr>
-      <w:tr>
-        <w:tc>
-          <w:tcPr>
-            <w:tcW w:w="1308" w:type="dxa"/>
-          </w:tcPr>
-          <w:p>
-            <w:r>
-              <w:t>CDMS</w:t>
-            </w:r>
-            <w:r>
-              <w:rPr>
-                <w:cs/>
-              </w:rPr>
-              <w:t>-</w:t>
-            </w:r>
-            <w:r>
-              <w:t>01</w:t>
-            </w:r>
-            <w:r>
-              <w:rPr>
-                <w:cs/>
-              </w:rPr>
-              <w:t>-</w:t>
-            </w:r>
-            <w:r>
-              <w:t>08</w:t>
-            </w:r>
-            <w:r>
-              <w:rPr>
-                <w:cs/>
-              </w:rPr>
-              <w:t>-</w:t>
-            </w:r>
-            <w:r>
-              <w:t>04</w:t>
-            </w:r>
-          </w:p>
-        </w:tc>
-        <w:tc>
-          <w:tcPr>
-            <w:tcW w:w="1372" w:type="dxa"/>
-          </w:tcPr>
-          <w:p>
-            <w:r>
-              <w:t>Integration</w:t>
-            </w:r>
-          </w:p>
-        </w:tc>
-        <w:tc>
-          <w:tcPr>
-            <w:tcW w:w="3154" w:type="dxa"/>
-          </w:tcPr>
-          <w:p>
-            <w:pPr>
-              <w:pStyle w:val="Caption"/>
-              <w:rPr>
-                <w:rFonts w:hint="cs"/>
-                <w:cs/>
-              </w:rPr>
-            </w:pPr>
-            <w:r>
-              <w:rPr>
-                <w:rFonts w:hint="cs"/>
-                <w:cs/>
-              </w:rPr>
-              <w:t xml:space="preserve">ดูประวัติการเปลี่ยนตู้ </w:t>
-            </w:r>
-            <w:r>
-              <w:rPr>
-                <w:color w:val="000000"/>
-                <w:cs/>
-              </w:rPr>
-              <w:t>กรณี</w:t>
-            </w:r>
-            <w:r>
-              <w:rPr>
-                <w:rFonts w:hint="cs"/>
-                <w:color w:val="000000"/>
-                <w:cs/>
-              </w:rPr>
-              <w:t>เลือกดูประวัติการเปลี่ยนตู้แบบเต็ม</w:t>
-            </w:r>
-            <w:r>
-              <w:rPr>
-                <w:rFonts w:hint="cs"/>
-                <w:color w:val="auto"/>
-                <w:cs/>
-              </w:rPr>
-              <w:t>(</w:t>
-            </w:r>
-            <w:proofErr w:type="spellStart"/>
-            <w:r>
-              <w:rPr>
-                <w:color w:val="auto"/>
-              </w:rPr>
-              <w:t>history_log_service</w:t>
-            </w:r>
-            <w:proofErr w:type="spellEnd"/>
-            <w:r>
-              <w:rPr>
-                <w:color w:val="auto"/>
-              </w:rPr>
-              <w:t xml:space="preserve">_ </w:t>
-            </w:r>
-            <w:proofErr w:type="spellStart"/>
-            <w:r>
-              <w:rPr>
-                <w:color w:val="auto"/>
-              </w:rPr>
-              <w:t>information_full</w:t>
-            </w:r>
-            <w:proofErr w:type="spellEnd"/>
-            <w:r>
-              <w:rPr>
-                <w:rFonts w:hint="cs"/>
-                <w:color w:val="auto"/>
-                <w:cs/>
-              </w:rPr>
-              <w:t>)</w:t>
-            </w:r>
-          </w:p>
-        </w:tc>
-        <w:tc>
-          <w:tcPr>
-            <w:tcW w:w="1021" w:type="dxa"/>
-          </w:tcPr>
-          <w:p/>
-        </w:tc>
-        <w:tc>
-          <w:tcPr>
-            <w:tcW w:w="971" w:type="dxa"/>
-          </w:tcPr>
-          <w:p>
-            <w:pPr>
-              <w:jc w:val="center"/>
-              <w:rPr>
-                <w:rFonts w:hint="cs"/>
-                <w:cs/>
-              </w:rPr>
-            </w:pPr>
-            <w:r>
-              <w:rPr>
-                <w:rFonts w:hint="cs"/>
-                <w:cs/>
-              </w:rPr>
-              <w:t xml:space="preserve"> นาที</w:t>
-            </w:r>
-          </w:p>
-        </w:tc>
-        <w:tc>
-          <w:tcPr>
-            <w:tcW w:w="1460" w:type="dxa"/>
-          </w:tcPr>
-          <w:p>
-            <w:pPr>
-              <w:jc w:val="center"/>
-              <w:rPr>
-                <w:cs/>
-              </w:rPr>
-            </w:pPr>
-          </w:p>
-        </w:tc>
-        <w:tc>
-          <w:tcPr>
-            <w:tcW w:w="1360" w:type="dxa"/>
-          </w:tcPr>
-          <w:p>
-            <w:pPr>
-              <w:jc w:val="center"/>
-            </w:pPr>
-            <w:r>
-              <w:t>Manual</w:t>
-            </w:r>
-          </w:p>
-        </w:tc>
-        <w:tc>
-          <w:tcPr>
-            <w:tcW w:w="1209" w:type="dxa"/>
-          </w:tcPr>
-          <w:p>
-            <w:r>
-              <w:rPr>
-                <w:rFonts w:eastAsia="Calibri"/>
-                <w:color w:val="auto"/>
-              </w:rPr>
-              <w:sym w:font="Wingdings" w:char="F0FC"/>
-            </w:r>
-            <w:r>
-              <w:rPr>
-                <w:cs/>
-              </w:rPr>
-              <w:t xml:space="preserve"> </w:t>
-            </w:r>
-            <w:r>
-              <w:rPr>
-                <w:rFonts w:hint="cs"/>
-                <w:cs/>
-              </w:rPr>
-              <w:t>ผ่าน</w:t>
-            </w:r>
-          </w:p>
-          <w:p>
-            <w:pPr>
-              <w:rPr>
-                <w:rFonts w:eastAsia="Calibri"/>
-                <w:color w:val="auto"/>
               </w:rPr>
             </w:pPr>
             <w:r>
@@ -1924,13 +1649,7 @@
         </w:tc>
       </w:tr>
     </w:tbl>
-    <w:p>
-      <w:pPr>
-        <w:rPr>
-          <w:rFonts w:hint="cs"/>
-        </w:rPr>
-      </w:pPr>
-    </w:p>
+    <w:p/>
     <w:sectPr>
       <w:headerReference w:type="default" r:id="rId11"/>
       <w:footerReference w:type="default" r:id="rId12"/>
@@ -2090,7 +1809,7 @@
             <w:szCs w:val="32"/>
             <w:lang w:val="th-TH"/>
           </w:rPr>
-          <w:t>34</w:t>
+          <w:t>35</w:t>
         </w:r>
         <w:r>
           <w:fldChar w:fldCharType="end"/>
@@ -4111,9 +3830,12 @@
 </file>
 
 <file path=customXml/item1.xml><?xml version="1.0" encoding="utf-8"?>
-<p:properties xmlns:p="http://schemas.microsoft.com/office/2006/metadata/properties" xmlns:xsi="http://www.w3.org/2001/XMLSchema-instance" xmlns:pc="http://schemas.microsoft.com/office/infopath/2007/PartnerControls">
-  <documentManagement/>
-</p:properties>
+<?mso-contentType ?>
+<FormTemplates xmlns="http://schemas.microsoft.com/sharepoint/v3/contenttype/forms">
+  <Display>DocumentLibraryForm</Display>
+  <Edit>DocumentLibraryForm</Edit>
+  <New>DocumentLibraryForm</New>
+</FormTemplates>
 </file>
 
 <file path=customXml/item2.xml><?xml version="1.0" encoding="utf-8"?>
@@ -4328,12 +4050,9 @@
 </file>
 
 <file path=customXml/item3.xml><?xml version="1.0" encoding="utf-8"?>
-<?mso-contentType ?>
-<FormTemplates xmlns="http://schemas.microsoft.com/sharepoint/v3/contenttype/forms">
-  <Display>DocumentLibraryForm</Display>
-  <Edit>DocumentLibraryForm</Edit>
-  <New>DocumentLibraryForm</New>
-</FormTemplates>
+<p:properties xmlns:p="http://schemas.microsoft.com/office/2006/metadata/properties" xmlns:xsi="http://www.w3.org/2001/XMLSchema-instance" xmlns:pc="http://schemas.microsoft.com/office/infopath/2007/PartnerControls">
+  <documentManagement/>
+</p:properties>
 </file>
 
 <file path=customXml/item4.xml><?xml version="1.0" encoding="utf-8"?>
@@ -4341,10 +4060,9 @@
 </file>
 
 <file path=customXml/itemProps1.xml><?xml version="1.0" encoding="utf-8"?>
-<ds:datastoreItem xmlns:ds="http://schemas.openxmlformats.org/officeDocument/2006/customXml" ds:itemID="{327AA844-3FC8-47AE-A6EB-00E96DE631A3}">
+<ds:datastoreItem xmlns:ds="http://schemas.openxmlformats.org/officeDocument/2006/customXml" ds:itemID="{E0C9A8F6-37D4-4201-A1DF-F51A323EEECC}">
   <ds:schemaRefs>
-    <ds:schemaRef ds:uri="http://schemas.microsoft.com/office/2006/metadata/properties"/>
-    <ds:schemaRef ds:uri="http://schemas.microsoft.com/office/infopath/2007/PartnerControls"/>
+    <ds:schemaRef ds:uri="http://schemas.microsoft.com/sharepoint/v3/contenttype/forms"/>
   </ds:schemaRefs>
 </ds:datastoreItem>
 </file>
@@ -4369,15 +4087,16 @@
 </file>
 
 <file path=customXml/itemProps3.xml><?xml version="1.0" encoding="utf-8"?>
-<ds:datastoreItem xmlns:ds="http://schemas.openxmlformats.org/officeDocument/2006/customXml" ds:itemID="{E0C9A8F6-37D4-4201-A1DF-F51A323EEECC}">
+<ds:datastoreItem xmlns:ds="http://schemas.openxmlformats.org/officeDocument/2006/customXml" ds:itemID="{327AA844-3FC8-47AE-A6EB-00E96DE631A3}">
   <ds:schemaRefs>
-    <ds:schemaRef ds:uri="http://schemas.microsoft.com/sharepoint/v3/contenttype/forms"/>
+    <ds:schemaRef ds:uri="http://schemas.microsoft.com/office/2006/metadata/properties"/>
+    <ds:schemaRef ds:uri="http://schemas.microsoft.com/office/infopath/2007/PartnerControls"/>
   </ds:schemaRefs>
 </ds:datastoreItem>
 </file>
 
 <file path=customXml/itemProps4.xml><?xml version="1.0" encoding="utf-8"?>
-<ds:datastoreItem xmlns:ds="http://schemas.openxmlformats.org/officeDocument/2006/customXml" ds:itemID="{592DB9D1-E5DB-4C51-ABAD-803EC195FDF6}">
+<ds:datastoreItem xmlns:ds="http://schemas.openxmlformats.org/officeDocument/2006/customXml" ds:itemID="{0BE5DD5D-0DE0-4A45-A4FB-29A753F7723E}">
   <ds:schemaRefs>
     <ds:schemaRef ds:uri="http://schemas.openxmlformats.org/officeDocument/2006/bibliography"/>
   </ds:schemaRefs>
